--- a/отчёт индивидуальная 4(диски).docx
+++ b/отчёт индивидуальная 4(диски).docx
@@ -647,6 +647,9 @@
     </w:p>
     <w:p>
       <w:r>
+        <w:rPr>
+          <w:noProof/>
+        </w:rPr>
         <w:lastRenderedPageBreak/>
         <w:drawing>
           <wp:inline distT="0" distB="0" distL="0" distR="0" wp14:anchorId="5EAB26A1" wp14:editId="611C9B37">
@@ -698,7 +701,22 @@
           <w:b/>
           <w:bCs/>
         </w:rPr>
-        <w:t>Входные данные</w:t>
+        <w:t>Входные</w:t>
+      </w:r>
+      <w:r>
+        <w:rPr>
+          <w:b/>
+          <w:bCs/>
+          <w:lang w:val="en-US"/>
+        </w:rPr>
+        <w:t xml:space="preserve"> </w:t>
+      </w:r>
+      <w:r>
+        <w:rPr>
+          <w:b/>
+          <w:bCs/>
+        </w:rPr>
+        <w:t>данные</w:t>
       </w:r>
       <w:r>
         <w:rPr>
@@ -759,39 +777,51 @@
         <w:rPr>
           <w:b/>
           <w:bCs/>
-        </w:rPr>
-      </w:pPr>
-      <w:r>
-        <w:rPr>
-          <w:b/>
-          <w:bCs/>
-        </w:rPr>
-        <w:t>Выходные данные:</w:t>
-      </w:r>
-    </w:p>
-    <w:p>
-      <w:pPr>
-        <w:rPr>
-          <w:lang w:val="en-US"/>
-        </w:rPr>
-      </w:pPr>
-      <w:r>
-        <w:rPr>
-          <w:lang w:val="en-US"/>
-        </w:rPr>
-        <w:t xml:space="preserve">Int </w:t>
-      </w:r>
-      <w:r>
-        <w:rPr>
-          <w:lang w:val="en-US"/>
-        </w:rPr>
-        <w:t>n</w:t>
-      </w:r>
-      <w:r>
-        <w:rPr>
-          <w:lang w:val="en-US"/>
-        </w:rPr>
-        <w:t>um</w:t>
+          <w:lang w:val="en-US"/>
+        </w:rPr>
+      </w:pPr>
+      <w:r>
+        <w:rPr>
+          <w:b/>
+          <w:bCs/>
+        </w:rPr>
+        <w:t>Выходные</w:t>
+      </w:r>
+      <w:r>
+        <w:rPr>
+          <w:b/>
+          <w:bCs/>
+          <w:lang w:val="en-US"/>
+        </w:rPr>
+        <w:t xml:space="preserve"> </w:t>
+      </w:r>
+      <w:r>
+        <w:rPr>
+          <w:b/>
+          <w:bCs/>
+        </w:rPr>
+        <w:t>данные</w:t>
+      </w:r>
+      <w:r>
+        <w:rPr>
+          <w:b/>
+          <w:bCs/>
+          <w:lang w:val="en-US"/>
+        </w:rPr>
+        <w:t>:</w:t>
+      </w:r>
+    </w:p>
+    <w:p>
+      <w:pPr>
+        <w:rPr>
+          <w:lang w:val="en-US"/>
+        </w:rPr>
+      </w:pPr>
+      <w:r>
+        <w:rPr>
+          <w:lang w:val="en-US"/>
+        </w:rPr>
+        <w:t>Int num</w:t>
       </w:r>
       <w:r>
         <w:rPr>
@@ -803,13 +833,7 @@
         <w:rPr>
           <w:lang w:val="en-US"/>
         </w:rPr>
-        <w:t xml:space="preserve"> </w:t>
-      </w:r>
-      <w:r>
-        <w:rPr>
-          <w:lang w:val="en-US"/>
-        </w:rPr>
-        <w:t xml:space="preserve">string </w:t>
+        <w:t xml:space="preserve"> string </w:t>
       </w:r>
       <w:proofErr w:type="spellStart"/>
       <w:r>
@@ -829,13 +853,7 @@
         <w:rPr>
           <w:lang w:val="en-US"/>
         </w:rPr>
-        <w:t xml:space="preserve"> string name</w:t>
-      </w:r>
-      <w:r>
-        <w:rPr>
-          <w:lang w:val="en-US"/>
-        </w:rPr>
-        <w:t>/string(</w:t>
+        <w:t xml:space="preserve"> string name/string(</w:t>
       </w:r>
       <w:r>
         <w:t>сообщение</w:t>
@@ -888,6 +906,7 @@
       </w:pPr>
       <w:r>
         <w:rPr>
+          <w:noProof/>
           <w:highlight w:val="black"/>
         </w:rPr>
         <w:drawing>
@@ -1014,6 +1033,7 @@
         <w:rPr>
           <w:b/>
           <w:bCs/>
+          <w:noProof/>
           <w:lang w:val="en-US"/>
         </w:rPr>
         <w:drawing>
@@ -1064,6 +1084,7 @@
         <w:rPr>
           <w:b/>
           <w:bCs/>
+          <w:noProof/>
           <w:lang w:val="en-US"/>
         </w:rPr>
         <w:drawing>
@@ -1116,6 +1137,7 @@
         <w:rPr>
           <w:b/>
           <w:bCs/>
+          <w:noProof/>
           <w:lang w:val="en-US"/>
         </w:rPr>
         <w:drawing>
@@ -1191,6 +1213,7 @@
         <w:rPr>
           <w:b/>
           <w:bCs/>
+          <w:noProof/>
         </w:rPr>
         <w:drawing>
           <wp:inline distT="0" distB="0" distL="0" distR="0" wp14:anchorId="54FC12B9" wp14:editId="0EAF6F2D">
@@ -1250,6 +1273,7 @@
         <w:rPr>
           <w:b/>
           <w:bCs/>
+          <w:noProof/>
         </w:rPr>
         <w:drawing>
           <wp:inline distT="0" distB="0" distL="0" distR="0" wp14:anchorId="7F9E136C" wp14:editId="58F2881B">
@@ -1308,6 +1332,7 @@
         <w:rPr>
           <w:b/>
           <w:bCs/>
+          <w:noProof/>
         </w:rPr>
         <w:drawing>
           <wp:inline distT="0" distB="0" distL="0" distR="0" wp14:anchorId="3CA49BF6" wp14:editId="6AFEFC08">
@@ -1359,6 +1384,9 @@
         <w:jc w:val="center"/>
       </w:pPr>
       <w:r>
+        <w:rPr>
+          <w:noProof/>
+        </w:rPr>
         <w:drawing>
           <wp:inline distT="0" distB="0" distL="0" distR="0" wp14:anchorId="55D245A9" wp14:editId="5AEA3C3A">
             <wp:extent cx="3562502" cy="2164539"/>
@@ -1470,6 +1498,7 @@
         <w:rPr>
           <w:b/>
           <w:bCs/>
+          <w:noProof/>
         </w:rPr>
         <w:drawing>
           <wp:inline distT="0" distB="0" distL="0" distR="0" wp14:anchorId="5F957D0C" wp14:editId="54FDC11B">
@@ -1529,6 +1558,7 @@
         <w:rPr>
           <w:b/>
           <w:bCs/>
+          <w:noProof/>
         </w:rPr>
         <w:drawing>
           <wp:inline distT="0" distB="0" distL="0" distR="0" wp14:anchorId="394AA595" wp14:editId="3FA823B5">
@@ -1588,6 +1618,7 @@
         <w:rPr>
           <w:b/>
           <w:bCs/>
+          <w:noProof/>
         </w:rPr>
         <w:drawing>
           <wp:inline distT="0" distB="0" distL="0" distR="0" wp14:anchorId="1DD845B7" wp14:editId="077CFE18">
@@ -1626,7 +1657,52 @@
         </w:drawing>
       </w:r>
     </w:p>
-    <w:p/>
+    <w:p>
+      <w:r>
+        <w:rPr>
+          <w:b/>
+          <w:bCs/>
+        </w:rPr>
+        <w:t>Вывод</w:t>
+      </w:r>
+      <w:r>
+        <w:rPr>
+          <w:b/>
+          <w:bCs/>
+        </w:rPr>
+        <w:t>:</w:t>
+      </w:r>
+      <w:r>
+        <w:rPr>
+          <w:b/>
+          <w:bCs/>
+        </w:rPr>
+        <w:t xml:space="preserve"> </w:t>
+      </w:r>
+      <w:r>
+        <w:t xml:space="preserve">я повторила коллекцию </w:t>
+      </w:r>
+      <w:proofErr w:type="spellStart"/>
+      <w:r>
+        <w:rPr>
+          <w:lang w:val="en-US"/>
+        </w:rPr>
+        <w:t>HashTable</w:t>
+      </w:r>
+      <w:proofErr w:type="spellEnd"/>
+      <w:r>
+        <w:t xml:space="preserve"> и создала программу </w:t>
+      </w:r>
+      <w:r>
+        <w:t>“</w:t>
+      </w:r>
+      <w:r>
+        <w:t>Музыкальный каталог</w:t>
+      </w:r>
+      <w:r>
+        <w:t>”</w:t>
+      </w:r>
+    </w:p>
     <w:sectPr>
       <w:pgSz w:w="11906" w:h="16838"/>
       <w:pgMar w:top="1134" w:right="850" w:bottom="1134" w:left="1701" w:header="708" w:footer="708" w:gutter="0"/>
